--- a/Docs texte/liens utiles.docx
+++ b/Docs texte/liens utiles.docx
@@ -24,12 +24,34 @@
     </w:p>
     <w:p/>
     <w:p>
+      <w:pPr>
+        <w:rPr>
+          <w:rStyle w:val="Lienhypertexte"/>
+        </w:rPr>
+      </w:pPr>
       <w:hyperlink r:id="rId6" w:history="1">
         <w:r>
           <w:rPr>
             <w:rStyle w:val="Lienhypertexte"/>
           </w:rPr>
           <w:t>https://www.google.com/imgres?imgurl=https%3A%2F%2Fmedia1.giphy.com%2Fmedia%2F12Z3na4w70uNW%2Fgiphy.gif&amp;imgrefurl=https%3A%2F%2Fgiphy.com%2Fexplore%2Fwolf&amp;docid=nxTahjxfvljGlM&amp;tbnid=59aIJljSzrn4mM%3A&amp;vet=10ahUKEwjd_PWh7MTlAhUEnVwKHbwGAsgQMwhOKAEwAQ..i&amp;w=500&amp;h=281&amp;bih=657&amp;biw=1366&amp;q=loup%20gif&amp;ved=0ahUKEwjd_PWh7MTlAhUEnVwKHbwGAsgQMwhOKAEwAQ&amp;iact=mrc&amp;uact=8</w:t>
+        </w:r>
+      </w:hyperlink>
+    </w:p>
+    <w:p>
+      <w:pPr>
+        <w:rPr>
+          <w:rStyle w:val="Lienhypertexte"/>
+        </w:rPr>
+      </w:pPr>
+    </w:p>
+    <w:p>
+      <w:hyperlink r:id="rId7" w:history="1">
+        <w:r>
+          <w:rPr>
+            <w:rStyle w:val="Lienhypertexte"/>
+          </w:rPr>
+          <w:t>https://pixabay.com/fr/images/search/moutons/?pagi=7</w:t>
         </w:r>
       </w:hyperlink>
       <w:bookmarkStart w:id="0" w:name="_GoBack"/>
@@ -168,6 +190,7 @@
     <w:lsdException w:name="HTML Sample" w:semiHidden="1" w:unhideWhenUsed="1"/>
     <w:lsdException w:name="HTML Typewriter" w:semiHidden="1" w:unhideWhenUsed="1"/>
     <w:lsdException w:name="HTML Variable" w:semiHidden="1" w:unhideWhenUsed="1"/>
+    <w:lsdException w:name="Normal Table" w:semiHidden="1" w:unhideWhenUsed="1"/>
     <w:lsdException w:name="annotation subject" w:semiHidden="1" w:unhideWhenUsed="1"/>
     <w:lsdException w:name="No List" w:semiHidden="1" w:unhideWhenUsed="1"/>
     <w:lsdException w:name="Outline List 1" w:semiHidden="1" w:unhideWhenUsed="1"/>
@@ -213,9 +236,11 @@
     <w:lsdException w:name="Table Subtle 1" w:semiHidden="1" w:unhideWhenUsed="1"/>
     <w:lsdException w:name="Table Subtle 2" w:semiHidden="1" w:unhideWhenUsed="1"/>
     <w:lsdException w:name="Table Web 1" w:semiHidden="1" w:unhideWhenUsed="1"/>
+    <w:lsdException w:name="Table Web 2" w:semiHidden="1" w:unhideWhenUsed="1"/>
     <w:lsdException w:name="Table Web 3" w:semiHidden="1" w:unhideWhenUsed="1"/>
     <w:lsdException w:name="Balloon Text" w:semiHidden="1" w:unhideWhenUsed="1"/>
     <w:lsdException w:name="Table Grid" w:uiPriority="39"/>
+    <w:lsdException w:name="Table Theme" w:semiHidden="1" w:unhideWhenUsed="1"/>
     <w:lsdException w:name="Placeholder Text" w:semiHidden="1"/>
     <w:lsdException w:name="No Spacing" w:uiPriority="1" w:qFormat="1"/>
     <w:lsdException w:name="Light Shading" w:uiPriority="60"/>
@@ -478,6 +503,18 @@
     <w:rsid w:val="00CF58B9"/>
     <w:rPr>
       <w:color w:val="0000FF"/>
+      <w:u w:val="single"/>
+    </w:rPr>
+  </w:style>
+  <w:style w:type="character" w:styleId="Lienhypertextesuivivisit">
+    <w:name w:val="FollowedHyperlink"/>
+    <w:basedOn w:val="Policepardfaut"/>
+    <w:uiPriority w:val="99"/>
+    <w:semiHidden/>
+    <w:unhideWhenUsed/>
+    <w:rsid w:val="00155A93"/>
+    <w:rPr>
+      <w:color w:val="954F72" w:themeColor="followedHyperlink"/>
       <w:u w:val="single"/>
     </w:rPr>
   </w:style>
